--- a/English/常用词汇用法.docx
+++ b/English/常用词汇用法.docx
@@ -152,15 +152,7 @@
           <w:b/>
           <w:bCs/>
         </w:rPr>
-        <w:t xml:space="preserve"> </w:t>
-      </w:r>
-      <w:r>
-        <w:rPr>
-          <w:rFonts w:hint="eastAsia"/>
-          <w:b/>
-          <w:bCs/>
-        </w:rPr>
-        <w:t>颜色；</w:t>
+        <w:t xml:space="preserve"> 颜色；</w:t>
       </w:r>
       <w:r>
         <w:rPr>
@@ -229,11 +221,6 @@
       </w:r>
     </w:p>
     <w:p>
-      <w:pPr>
-        <w:rPr>
-          <w:rFonts w:hint="eastAsia"/>
-        </w:rPr>
-      </w:pPr>
       <w:r>
         <w:rPr>
           <w:rFonts w:hint="eastAsia"/>
@@ -249,9 +236,11 @@
         </w:rPr>
         <w:t>don</w:t>
       </w:r>
+      <w:proofErr w:type="gramStart"/>
       <w:r>
         <w:t>’</w:t>
       </w:r>
+      <w:proofErr w:type="gramEnd"/>
       <w:r>
         <w:rPr>
           <w:rFonts w:hint="eastAsia"/>
@@ -470,11 +459,6 @@
       </w:r>
     </w:p>
     <w:p>
-      <w:pPr>
-        <w:rPr>
-          <w:rFonts w:hint="eastAsia"/>
-        </w:rPr>
-      </w:pPr>
       <w:r>
         <w:rPr>
           <w:rFonts w:hint="eastAsia"/>
@@ -807,11 +791,6 @@
       </w:r>
     </w:p>
     <w:p>
-      <w:pPr>
-        <w:rPr>
-          <w:rFonts w:hint="eastAsia"/>
-        </w:rPr>
-      </w:pPr>
       <w:r>
         <w:rPr>
           <w:rFonts w:hint="eastAsia"/>
@@ -1059,7 +1038,6 @@
       <w:pPr>
         <w:pStyle w:val="a7"/>
         <w:rPr>
-          <w:rFonts w:hint="eastAsia"/>
           <w:b/>
           <w:bCs/>
         </w:rPr>
@@ -1114,7 +1092,6 @@
       <w:pPr>
         <w:pStyle w:val="a7"/>
         <w:rPr>
-          <w:rFonts w:hint="eastAsia"/>
           <w:b/>
           <w:bCs/>
         </w:rPr>
@@ -1276,6 +1253,15 @@
         <w:t>photo</w:t>
       </w:r>
       <w:r>
+        <w:rPr>
+          <w:rFonts w:hint="eastAsia"/>
+        </w:rPr>
+        <w:t>/</w:t>
+      </w:r>
+      <w:r>
+        <w:t>Take photos</w:t>
+      </w:r>
+      <w:r>
         <w:t xml:space="preserve"> </w:t>
       </w:r>
       <w:r>
@@ -1288,6 +1274,14 @@
     <w:p>
       <w:pPr>
         <w:pStyle w:val="a7"/>
+        <w:rPr>
+          <w:rFonts w:hint="eastAsia"/>
+        </w:rPr>
+      </w:pPr>
+    </w:p>
+    <w:p>
+      <w:pPr>
+        <w:pStyle w:val="a7"/>
       </w:pPr>
       <w:r>
         <w:rPr>
@@ -1409,9 +1403,6 @@
     <w:p>
       <w:pPr>
         <w:pStyle w:val="a7"/>
-        <w:rPr>
-          <w:rFonts w:hint="eastAsia"/>
-        </w:rPr>
       </w:pPr>
       <w:r>
         <w:rPr>
@@ -1421,6 +1412,287 @@
       </w:r>
       <w:r>
         <w:t>raw a picture of that tree.</w:t>
+      </w:r>
+    </w:p>
+    <w:p>
+      <w:pPr>
+        <w:pStyle w:val="a7"/>
+      </w:pPr>
+    </w:p>
+    <w:p>
+      <w:pPr>
+        <w:pStyle w:val="a7"/>
+      </w:pPr>
+      <w:r>
+        <w:t xml:space="preserve">Pencil </w:t>
+      </w:r>
+    </w:p>
+    <w:p>
+      <w:pPr>
+        <w:pStyle w:val="a7"/>
+      </w:pPr>
+      <w:r>
+        <w:t xml:space="preserve">Pencil case/pencil box </w:t>
+      </w:r>
+      <w:r>
+        <w:rPr>
+          <w:rFonts w:hint="eastAsia"/>
+        </w:rPr>
+        <w:t>文具盒</w:t>
+      </w:r>
+    </w:p>
+    <w:p>
+      <w:pPr>
+        <w:pStyle w:val="a7"/>
+      </w:pPr>
+      <w:r>
+        <w:t>P</w:t>
+      </w:r>
+      <w:r>
+        <w:rPr>
+          <w:rFonts w:hint="eastAsia"/>
+        </w:rPr>
+        <w:t>encil</w:t>
+      </w:r>
+      <w:r>
+        <w:t xml:space="preserve"> </w:t>
+      </w:r>
+      <w:r>
+        <w:rPr>
+          <w:rFonts w:hint="eastAsia"/>
+        </w:rPr>
+        <w:t>sharpener</w:t>
+      </w:r>
+    </w:p>
+    <w:p>
+      <w:pPr>
+        <w:pStyle w:val="a7"/>
+      </w:pPr>
+      <w:r>
+        <w:t>P</w:t>
+      </w:r>
+      <w:r>
+        <w:rPr>
+          <w:rFonts w:hint="eastAsia"/>
+        </w:rPr>
+        <w:t>en</w:t>
+      </w:r>
+    </w:p>
+    <w:p>
+      <w:pPr>
+        <w:pStyle w:val="a7"/>
+      </w:pPr>
+    </w:p>
+    <w:p>
+      <w:pPr>
+        <w:pStyle w:val="a7"/>
+      </w:pPr>
+      <w:r>
+        <w:t>E</w:t>
+      </w:r>
+      <w:r>
+        <w:rPr>
+          <w:rFonts w:hint="eastAsia"/>
+        </w:rPr>
+        <w:t>xcuse</w:t>
+      </w:r>
+      <w:r>
+        <w:t xml:space="preserve"> </w:t>
+      </w:r>
+      <w:r>
+        <w:rPr>
+          <w:rFonts w:hint="eastAsia"/>
+        </w:rPr>
+        <w:t>me.劳驾，请原谅;</w:t>
+      </w:r>
+    </w:p>
+    <w:p>
+      <w:pPr>
+        <w:pStyle w:val="a7"/>
+      </w:pPr>
+      <w:r>
+        <w:t>Sorry</w:t>
+      </w:r>
+    </w:p>
+    <w:p>
+      <w:pPr>
+        <w:pStyle w:val="a7"/>
+      </w:pPr>
+      <w:r>
+        <w:rPr>
+          <w:rFonts w:hint="eastAsia"/>
+        </w:rPr>
+        <w:t>E</w:t>
+      </w:r>
+      <w:r>
+        <w:t xml:space="preserve">xcuse me, </w:t>
+      </w:r>
+      <w:r>
+        <w:rPr>
+          <w:rFonts w:hint="eastAsia"/>
+        </w:rPr>
+        <w:t>c</w:t>
+      </w:r>
+      <w:r>
+        <w:t>an I use your pen?</w:t>
+      </w:r>
+    </w:p>
+    <w:p>
+      <w:pPr>
+        <w:pStyle w:val="a7"/>
+        <w:rPr>
+          <w:rFonts w:hint="eastAsia"/>
+        </w:rPr>
+      </w:pPr>
+      <w:r>
+        <w:rPr>
+          <w:rFonts w:hint="eastAsia"/>
+        </w:rPr>
+        <w:t>E</w:t>
+      </w:r>
+      <w:r>
+        <w:t xml:space="preserve">xcuse </w:t>
+      </w:r>
+      <w:proofErr w:type="spellStart"/>
+      <w:proofErr w:type="gramStart"/>
+      <w:r>
+        <w:t>me,</w:t>
+      </w:r>
+      <w:r>
+        <w:rPr>
+          <w:rFonts w:hint="eastAsia"/>
+        </w:rPr>
+        <w:t>Is</w:t>
+      </w:r>
+      <w:proofErr w:type="spellEnd"/>
+      <w:proofErr w:type="gramEnd"/>
+      <w:r>
+        <w:t xml:space="preserve"> </w:t>
+      </w:r>
+      <w:r>
+        <w:rPr>
+          <w:rFonts w:hint="eastAsia"/>
+        </w:rPr>
+        <w:t>there</w:t>
+      </w:r>
+      <w:r>
+        <w:t xml:space="preserve"> </w:t>
+      </w:r>
+      <w:r>
+        <w:rPr>
+          <w:rFonts w:hint="eastAsia"/>
+        </w:rPr>
+        <w:t>a</w:t>
+      </w:r>
+      <w:r>
+        <w:t xml:space="preserve"> restaurant in the </w:t>
+      </w:r>
+      <w:proofErr w:type="spellStart"/>
+      <w:r>
+        <w:t>neigborhood</w:t>
+      </w:r>
+      <w:proofErr w:type="spellEnd"/>
+      <w:r>
+        <w:t>?</w:t>
+      </w:r>
+    </w:p>
+    <w:p>
+      <w:pPr>
+        <w:pStyle w:val="a7"/>
+      </w:pPr>
+      <w:r>
+        <w:rPr>
+          <w:rFonts w:hint="eastAsia"/>
+        </w:rPr>
+        <w:t>I</w:t>
+      </w:r>
+      <w:r>
+        <w:t>’m sorry I broke your pen.</w:t>
+      </w:r>
+    </w:p>
+    <w:p>
+      <w:pPr>
+        <w:pStyle w:val="a7"/>
+      </w:pPr>
+    </w:p>
+    <w:p>
+      <w:pPr>
+        <w:pStyle w:val="a7"/>
+      </w:pPr>
+      <w:bookmarkStart w:id="0" w:name="_Hlk119610215"/>
+      <w:r>
+        <w:rPr>
+          <w:rFonts w:hint="eastAsia"/>
+        </w:rPr>
+        <w:t>W</w:t>
+      </w:r>
+      <w:r>
+        <w:t>hat about playing football?</w:t>
+      </w:r>
+    </w:p>
+    <w:bookmarkEnd w:id="0"/>
+    <w:p>
+      <w:pPr>
+        <w:pStyle w:val="a7"/>
+      </w:pPr>
+      <w:r>
+        <w:rPr>
+          <w:rFonts w:hint="eastAsia"/>
+        </w:rPr>
+        <w:t>W</w:t>
+      </w:r>
+      <w:r>
+        <w:t>hat about the movie?</w:t>
+      </w:r>
+    </w:p>
+    <w:p>
+      <w:pPr>
+        <w:pStyle w:val="a7"/>
+        <w:rPr>
+          <w:rFonts w:hint="eastAsia"/>
+        </w:rPr>
+      </w:pPr>
+      <w:r>
+        <w:rPr>
+          <w:rFonts w:hint="eastAsia"/>
+        </w:rPr>
+        <w:t>What</w:t>
+      </w:r>
+      <w:r>
+        <w:t xml:space="preserve"> </w:t>
+      </w:r>
+      <w:r>
+        <w:rPr>
+          <w:rFonts w:hint="eastAsia"/>
+        </w:rPr>
+        <w:t>is</w:t>
+      </w:r>
+      <w:r>
+        <w:t xml:space="preserve"> </w:t>
+      </w:r>
+      <w:r>
+        <w:rPr>
+          <w:rFonts w:hint="eastAsia"/>
+        </w:rPr>
+        <w:t>this</w:t>
+      </w:r>
+      <w:r>
+        <w:t xml:space="preserve"> </w:t>
+      </w:r>
+      <w:r>
+        <w:rPr>
+          <w:rFonts w:hint="eastAsia"/>
+        </w:rPr>
+        <w:t>movie</w:t>
+      </w:r>
+      <w:r>
+        <w:t xml:space="preserve"> </w:t>
+      </w:r>
+      <w:r>
+        <w:rPr>
+          <w:rFonts w:hint="eastAsia"/>
+        </w:rPr>
+        <w:t>about？</w:t>
       </w:r>
     </w:p>
     <w:sectPr>
